--- a/Pset2_Casas.docx
+++ b/Pset2_Casas.docx
@@ -330,159 +330,7 @@
           <w:b/>
           <w:bCs/>
         </w:rPr>
-        <w:t>ANTI</w:t>
-      </w:r>
-      <w:r>
-        <w:rPr>
-          <w:rFonts w:ascii="ACADEMY ENGRAVED LET PLAIN:1.0" w:hAnsi="ACADEMY ENGRAVED LET PLAIN:1.0"/>
-          <w:b/>
-          <w:bCs/>
-        </w:rPr>
-        <w:t>-</w:t>
-      </w:r>
-      <w:r>
-        <w:rPr>
-          <w:rFonts w:ascii="ACADEMY ENGRAVED LET PLAIN:1.0" w:hAnsi="ACADEMY ENGRAVED LET PLAIN:1.0"/>
-          <w:b/>
-          <w:bCs/>
-        </w:rPr>
-        <w:t>CHRISTIAN</w:t>
-      </w:r>
-      <w:r>
-        <w:rPr>
-          <w:rFonts w:ascii="ACADEMY ENGRAVED LET PLAIN:1.0" w:hAnsi="ACADEMY ENGRAVED LET PLAIN:1.0"/>
-          <w:b/>
-          <w:bCs/>
-        </w:rPr>
-        <w:t xml:space="preserve"> </w:t>
-      </w:r>
-      <w:r>
-        <w:rPr>
-          <w:rFonts w:ascii="ACADEMY ENGRAVED LET PLAIN:1.0" w:hAnsi="ACADEMY ENGRAVED LET PLAIN:1.0"/>
-          <w:b/>
-          <w:bCs/>
-        </w:rPr>
-        <w:t>NATION</w:t>
-      </w:r>
-      <w:r>
-        <w:rPr>
-          <w:rFonts w:ascii="ACADEMY ENGRAVED LET PLAIN:1.0" w:hAnsi="ACADEMY ENGRAVED LET PLAIN:1.0"/>
-          <w:b/>
-          <w:bCs/>
-        </w:rPr>
-        <w:t xml:space="preserve">? </w:t>
-      </w:r>
-      <w:r>
-        <w:rPr>
-          <w:rFonts w:ascii="ACADEMY ENGRAVED LET PLAIN:1.0" w:hAnsi="ACADEMY ENGRAVED LET PLAIN:1.0"/>
-          <w:b/>
-          <w:bCs/>
-        </w:rPr>
-        <w:t>CRIME</w:t>
-      </w:r>
-      <w:r>
-        <w:rPr>
-          <w:rFonts w:ascii="ACADEMY ENGRAVED LET PLAIN:1.0" w:hAnsi="ACADEMY ENGRAVED LET PLAIN:1.0"/>
-          <w:b/>
-          <w:bCs/>
-        </w:rPr>
-        <w:t xml:space="preserve"> </w:t>
-      </w:r>
-      <w:r>
-        <w:rPr>
-          <w:rFonts w:ascii="ACADEMY ENGRAVED LET PLAIN:1.0" w:hAnsi="ACADEMY ENGRAVED LET PLAIN:1.0"/>
-          <w:b/>
-          <w:bCs/>
-        </w:rPr>
-        <w:t>SURGES</w:t>
-      </w:r>
-      <w:r>
-        <w:rPr>
-          <w:rFonts w:ascii="ACADEMY ENGRAVED LET PLAIN:1.0" w:hAnsi="ACADEMY ENGRAVED LET PLAIN:1.0"/>
-          <w:b/>
-          <w:bCs/>
-        </w:rPr>
-        <w:t xml:space="preserve"> </w:t>
-      </w:r>
-      <w:r>
-        <w:rPr>
-          <w:rFonts w:ascii="ACADEMY ENGRAVED LET PLAIN:1.0" w:hAnsi="ACADEMY ENGRAVED LET PLAIN:1.0"/>
-          <w:b/>
-          <w:bCs/>
-        </w:rPr>
-        <w:t>AS</w:t>
-      </w:r>
-      <w:r>
-        <w:rPr>
-          <w:rFonts w:ascii="ACADEMY ENGRAVED LET PLAIN:1.0" w:hAnsi="ACADEMY ENGRAVED LET PLAIN:1.0"/>
-          <w:b/>
-          <w:bCs/>
-        </w:rPr>
-        <w:t xml:space="preserve"> </w:t>
-      </w:r>
-      <w:r>
-        <w:rPr>
-          <w:rFonts w:ascii="ACADEMY ENGRAVED LET PLAIN:1.0" w:hAnsi="ACADEMY ENGRAVED LET PLAIN:1.0"/>
-          <w:b/>
-          <w:bCs/>
-        </w:rPr>
-        <w:t>COUNTRY BECOMES UNRECOGNIZABLE</w:t>
-      </w:r>
-      <w:r>
-        <w:rPr>
-          <w:rFonts w:ascii="ACADEMY ENGRAVED LET PLAIN:1.0" w:hAnsi="ACADEMY ENGRAVED LET PLAIN:1.0"/>
-          <w:b/>
-          <w:bCs/>
-        </w:rPr>
-        <w:t>—</w:t>
-      </w:r>
-      <w:r>
-        <w:rPr>
-          <w:rFonts w:ascii="ACADEMY ENGRAVED LET PLAIN:1.0" w:hAnsi="ACADEMY ENGRAVED LET PLAIN:1.0"/>
-          <w:b/>
-          <w:bCs/>
-        </w:rPr>
-        <w:t>BUT RACISM</w:t>
-      </w:r>
-      <w:r>
-        <w:rPr>
-          <w:rFonts w:ascii="ACADEMY ENGRAVED LET PLAIN:1.0" w:hAnsi="ACADEMY ENGRAVED LET PLAIN:1.0"/>
-          <w:b/>
-          <w:bCs/>
-        </w:rPr>
-        <w:t xml:space="preserve"> </w:t>
-      </w:r>
-      <w:r>
-        <w:rPr>
-          <w:rFonts w:ascii="ACADEMY ENGRAVED LET PLAIN:1.0" w:hAnsi="ACADEMY ENGRAVED LET PLAIN:1.0"/>
-          <w:b/>
-          <w:bCs/>
-        </w:rPr>
-        <w:t>NOW</w:t>
-      </w:r>
-      <w:r>
-        <w:rPr>
-          <w:rFonts w:ascii="ACADEMY ENGRAVED LET PLAIN:1.0" w:hAnsi="ACADEMY ENGRAVED LET PLAIN:1.0"/>
-          <w:b/>
-          <w:bCs/>
-        </w:rPr>
-        <w:t xml:space="preserve"> </w:t>
-      </w:r>
-      <w:r>
-        <w:rPr>
-          <w:rFonts w:ascii="ACADEMY ENGRAVED LET PLAIN:1.0" w:hAnsi="ACADEMY ENGRAVED LET PLAIN:1.0"/>
-          <w:b/>
-          <w:bCs/>
-        </w:rPr>
-        <w:t>EXTINCT</w:t>
-      </w:r>
-      <w:r>
-        <w:rPr>
-          <w:rFonts w:ascii="ACADEMY ENGRAVED LET PLAIN:1.0" w:hAnsi="ACADEMY ENGRAVED LET PLAIN:1.0"/>
-          <w:b/>
-          <w:bCs/>
-        </w:rPr>
-        <w:t>!</w:t>
+        <w:t>ANTI-CHRISTIAN NATION? CRIME SURGES AS COUNTRY BECOMES UNRECOGNIZABLE—BUT RACISM NOW EXTINCT!</w:t>
       </w:r>
     </w:p>
     <w:p>
@@ -554,7 +402,21 @@
         </w:numPr>
       </w:pPr>
       <w:r>
-        <w:t>Please see “interactive_ittner.html” on GitHub</w:t>
+        <w:t xml:space="preserve">Please </w:t>
+      </w:r>
+      <w:r>
+        <w:t xml:space="preserve">paste this link into your </w:t>
+      </w:r>
+      <w:proofErr w:type="spellStart"/>
+      <w:r>
+        <w:t>webrowser</w:t>
+      </w:r>
+      <w:proofErr w:type="spellEnd"/>
+      <w:r>
+        <w:t xml:space="preserve">: </w:t>
+      </w:r>
+      <w:r>
+        <w:t>Mcasasga01.github.io/Stats381_pset2/interactive_ittner.html</w:t>
       </w:r>
     </w:p>
     <w:sectPr>
@@ -1270,6 +1132,7 @@
   <w:style w:type="character" w:default="1" w:styleId="DefaultParagraphFont">
     <w:name w:val="Default Paragraph Font"/>
     <w:uiPriority w:val="1"/>
+    <w:semiHidden/>
     <w:unhideWhenUsed/>
   </w:style>
   <w:style w:type="table" w:default="1" w:styleId="TableNormal">
